--- a/Document/Test paln/[Test plan-04-02] UC-04-02-View course details.docx
+++ b/Document/Test paln/[Test plan-04-02] UC-04-02-View course details.docx
@@ -591,35 +591,20 @@
           <w:ilvl w:val="0"/>
           <w:numId w:val="1"/>
         </w:numPr>
-        <w:rPr>
-          <w:rFonts w:ascii="TH SarabunPSK" w:hAnsi="TH SarabunPSK" w:cs="TH SarabunPSK"/>
-          <w:sz w:val="32"/>
-          <w:szCs w:val="32"/>
-        </w:rPr>
-      </w:pPr>
-      <w:r>
-        <w:rPr>
-          <w:rFonts w:ascii="TH SarabunPSK" w:hAnsi="TH SarabunPSK" w:cs="TH SarabunPSK"/>
-          <w:sz w:val="32"/>
-          <w:szCs w:val="32"/>
-        </w:rPr>
-        <w:t>Select “</w:t>
-      </w:r>
-      <w:r>
-        <w:rPr>
-          <w:rFonts w:ascii="TH SarabunPSK" w:hAnsi="TH SarabunPSK" w:cs="TH SarabunPSK"/>
-          <w:sz w:val="32"/>
-          <w:szCs w:val="32"/>
-        </w:rPr>
-        <w:t>Student Information</w:t>
-      </w:r>
-      <w:r>
-        <w:rPr>
-          <w:rFonts w:ascii="TH SarabunPSK" w:hAnsi="TH SarabunPSK" w:cs="TH SarabunPSK"/>
-          <w:sz w:val="32"/>
-          <w:szCs w:val="32"/>
-        </w:rPr>
-        <w:t>” menu.</w:t>
+        <w:spacing w:line="256" w:lineRule="auto"/>
+        <w:rPr>
+          <w:rFonts w:ascii="TH SarabunPSK" w:hAnsi="TH SarabunPSK" w:cs="TH SarabunPSK"/>
+          <w:sz w:val="32"/>
+          <w:szCs w:val="32"/>
+        </w:rPr>
+      </w:pPr>
+      <w:r>
+        <w:rPr>
+          <w:rFonts w:ascii="TH SarabunPSK" w:hAnsi="TH SarabunPSK" w:cs="TH SarabunPSK"/>
+          <w:sz w:val="32"/>
+          <w:szCs w:val="32"/>
+        </w:rPr>
+        <w:t>Input user-email.</w:t>
       </w:r>
     </w:p>
     <w:p>
@@ -629,53 +614,98 @@
           <w:ilvl w:val="0"/>
           <w:numId w:val="1"/>
         </w:numPr>
-        <w:rPr>
-          <w:rFonts w:ascii="TH SarabunPSK" w:hAnsi="TH SarabunPSK" w:cs="TH SarabunPSK"/>
-          <w:sz w:val="32"/>
-          <w:szCs w:val="32"/>
-        </w:rPr>
-      </w:pPr>
-      <w:r>
-        <w:rPr>
-          <w:rFonts w:ascii="TH SarabunPSK" w:hAnsi="TH SarabunPSK" w:cs="TH SarabunPSK"/>
-          <w:sz w:val="32"/>
-          <w:szCs w:val="32"/>
-        </w:rPr>
-        <w:t>S</w:t>
-      </w:r>
-      <w:r>
-        <w:rPr>
-          <w:rFonts w:ascii="TH SarabunPSK" w:hAnsi="TH SarabunPSK" w:cs="TH SarabunPSK"/>
-          <w:sz w:val="32"/>
-          <w:szCs w:val="32"/>
-        </w:rPr>
-        <w:t xml:space="preserve">elects “View” button next to course name in </w:t>
-      </w:r>
-      <w:r>
-        <w:rPr>
-          <w:rFonts w:ascii="TH SarabunPSK" w:hAnsi="TH SarabunPSK" w:cs="TH SarabunPSK"/>
-          <w:sz w:val="32"/>
-          <w:szCs w:val="32"/>
-        </w:rPr>
-        <w:t>“</w:t>
-      </w:r>
-      <w:r>
-        <w:rPr>
-          <w:rFonts w:ascii="TH SarabunPSK" w:hAnsi="TH SarabunPSK" w:cs="TH SarabunPSK"/>
-          <w:sz w:val="32"/>
-          <w:szCs w:val="32"/>
-        </w:rPr>
-        <w:t>Student Information</w:t>
+        <w:spacing w:line="256" w:lineRule="auto"/>
+        <w:rPr>
+          <w:rFonts w:ascii="TH SarabunPSK" w:hAnsi="TH SarabunPSK" w:cs="TH SarabunPSK"/>
+          <w:sz w:val="32"/>
+          <w:szCs w:val="32"/>
+        </w:rPr>
+      </w:pPr>
+      <w:r>
+        <w:rPr>
+          <w:rFonts w:ascii="TH SarabunPSK" w:hAnsi="TH SarabunPSK" w:cs="TH SarabunPSK"/>
+          <w:sz w:val="32"/>
+          <w:szCs w:val="32"/>
+        </w:rPr>
+        <w:t>Input password.</w:t>
       </w:r>
       <w:bookmarkStart w:id="0" w:name="_GoBack"/>
       <w:bookmarkEnd w:id="0"/>
-      <w:r>
-        <w:rPr>
-          <w:rFonts w:ascii="TH SarabunPSK" w:hAnsi="TH SarabunPSK" w:cs="TH SarabunPSK"/>
-          <w:sz w:val="32"/>
-          <w:szCs w:val="32"/>
-        </w:rPr>
-        <w:t>”</w:t>
+    </w:p>
+    <w:p>
+      <w:pPr>
+        <w:pStyle w:val="ListParagraph"/>
+        <w:numPr>
+          <w:ilvl w:val="0"/>
+          <w:numId w:val="1"/>
+        </w:numPr>
+        <w:rPr>
+          <w:rFonts w:ascii="TH SarabunPSK" w:hAnsi="TH SarabunPSK" w:cs="TH SarabunPSK"/>
+          <w:sz w:val="32"/>
+          <w:szCs w:val="32"/>
+        </w:rPr>
+      </w:pPr>
+      <w:r>
+        <w:rPr>
+          <w:rFonts w:ascii="TH SarabunPSK" w:hAnsi="TH SarabunPSK" w:cs="TH SarabunPSK"/>
+          <w:sz w:val="32"/>
+          <w:szCs w:val="32"/>
+        </w:rPr>
+        <w:t>Select “</w:t>
+      </w:r>
+      <w:r>
+        <w:rPr>
+          <w:rFonts w:ascii="TH SarabunPSK" w:hAnsi="TH SarabunPSK" w:cs="TH SarabunPSK"/>
+          <w:sz w:val="32"/>
+          <w:szCs w:val="32"/>
+        </w:rPr>
+        <w:t>Student Information</w:t>
+      </w:r>
+      <w:r>
+        <w:rPr>
+          <w:rFonts w:ascii="TH SarabunPSK" w:hAnsi="TH SarabunPSK" w:cs="TH SarabunPSK"/>
+          <w:sz w:val="32"/>
+          <w:szCs w:val="32"/>
+        </w:rPr>
+        <w:t>” menu.</w:t>
+      </w:r>
+    </w:p>
+    <w:p>
+      <w:pPr>
+        <w:pStyle w:val="ListParagraph"/>
+        <w:numPr>
+          <w:ilvl w:val="0"/>
+          <w:numId w:val="1"/>
+        </w:numPr>
+        <w:rPr>
+          <w:rFonts w:ascii="TH SarabunPSK" w:hAnsi="TH SarabunPSK" w:cs="TH SarabunPSK"/>
+          <w:sz w:val="32"/>
+          <w:szCs w:val="32"/>
+        </w:rPr>
+      </w:pPr>
+      <w:r>
+        <w:rPr>
+          <w:rFonts w:ascii="TH SarabunPSK" w:hAnsi="TH SarabunPSK" w:cs="TH SarabunPSK"/>
+          <w:sz w:val="32"/>
+          <w:szCs w:val="32"/>
+        </w:rPr>
+        <w:t>S</w:t>
+      </w:r>
+      <w:r>
+        <w:rPr>
+          <w:rFonts w:ascii="TH SarabunPSK" w:hAnsi="TH SarabunPSK" w:cs="TH SarabunPSK"/>
+          <w:sz w:val="32"/>
+          <w:szCs w:val="32"/>
+        </w:rPr>
+        <w:t xml:space="preserve">elects “View” button next to course name in </w:t>
+      </w:r>
+      <w:r>
+        <w:rPr>
+          <w:rFonts w:ascii="TH SarabunPSK" w:hAnsi="TH SarabunPSK" w:cs="TH SarabunPSK"/>
+          <w:sz w:val="32"/>
+          <w:szCs w:val="32"/>
+        </w:rPr>
+        <w:t>“Student Information”</w:t>
       </w:r>
       <w:r>
         <w:rPr>
@@ -836,6 +866,36 @@
   </w:abstractNum>
   <w:num w:numId="1">
     <w:abstractNumId w:val="0"/>
+  </w:num>
+  <w:num w:numId="2">
+    <w:abstractNumId w:val="0"/>
+    <w:lvlOverride w:ilvl="0">
+      <w:startOverride w:val="1"/>
+    </w:lvlOverride>
+    <w:lvlOverride w:ilvl="1">
+      <w:startOverride w:val="1"/>
+    </w:lvlOverride>
+    <w:lvlOverride w:ilvl="2">
+      <w:startOverride w:val="1"/>
+    </w:lvlOverride>
+    <w:lvlOverride w:ilvl="3">
+      <w:startOverride w:val="1"/>
+    </w:lvlOverride>
+    <w:lvlOverride w:ilvl="4">
+      <w:startOverride w:val="1"/>
+    </w:lvlOverride>
+    <w:lvlOverride w:ilvl="5">
+      <w:startOverride w:val="1"/>
+    </w:lvlOverride>
+    <w:lvlOverride w:ilvl="6">
+      <w:startOverride w:val="1"/>
+    </w:lvlOverride>
+    <w:lvlOverride w:ilvl="7">
+      <w:startOverride w:val="1"/>
+    </w:lvlOverride>
+    <w:lvlOverride w:ilvl="8">
+      <w:startOverride w:val="1"/>
+    </w:lvlOverride>
   </w:num>
 </w:numbering>
 </file>

--- a/Document/Test paln/[Test plan-04-02] UC-04-02-View course details.docx
+++ b/Document/Test paln/[Test plan-04-02] UC-04-02-View course details.docx
@@ -160,19 +160,26 @@
         <w:tblLook w:val="04A0" w:firstRow="1" w:lastRow="0" w:firstColumn="1" w:lastColumn="0" w:noHBand="0" w:noVBand="1"/>
       </w:tblPr>
       <w:tblGrid>
-        <w:gridCol w:w="1474"/>
-        <w:gridCol w:w="1925"/>
-        <w:gridCol w:w="1100"/>
-        <w:gridCol w:w="1243"/>
-        <w:gridCol w:w="1406"/>
-        <w:gridCol w:w="995"/>
-        <w:gridCol w:w="1207"/>
+        <w:gridCol w:w="1257"/>
+        <w:gridCol w:w="1738"/>
+        <w:gridCol w:w="920"/>
+        <w:gridCol w:w="1066"/>
+        <w:gridCol w:w="1293"/>
+        <w:gridCol w:w="873"/>
+        <w:gridCol w:w="2203"/>
       </w:tblGrid>
       <w:tr>
         <w:tc>
           <w:tcPr>
             <w:tcW w:w="1516" w:type="dxa"/>
+            <w:tcBorders>
+              <w:top w:val="single" w:sz="4" w:space="0" w:color="auto"/>
+              <w:left w:val="single" w:sz="4" w:space="0" w:color="auto"/>
+              <w:bottom w:val="single" w:sz="4" w:space="0" w:color="auto"/>
+              <w:right w:val="single" w:sz="4" w:space="0" w:color="auto"/>
+            </w:tcBorders>
             <w:shd w:val="clear" w:color="auto" w:fill="D0CECE" w:themeFill="background2" w:themeFillShade="E6"/>
+            <w:hideMark/>
           </w:tcPr>
           <w:p>
             <w:pPr>
@@ -196,7 +203,14 @@
         <w:tc>
           <w:tcPr>
             <w:tcW w:w="1960" w:type="dxa"/>
+            <w:tcBorders>
+              <w:top w:val="single" w:sz="4" w:space="0" w:color="auto"/>
+              <w:left w:val="single" w:sz="4" w:space="0" w:color="auto"/>
+              <w:bottom w:val="single" w:sz="4" w:space="0" w:color="auto"/>
+              <w:right w:val="single" w:sz="4" w:space="0" w:color="auto"/>
+            </w:tcBorders>
             <w:shd w:val="clear" w:color="auto" w:fill="D0CECE" w:themeFill="background2" w:themeFillShade="E6"/>
+            <w:hideMark/>
           </w:tcPr>
           <w:p>
             <w:pPr>
@@ -220,7 +234,14 @@
         <w:tc>
           <w:tcPr>
             <w:tcW w:w="1134" w:type="dxa"/>
+            <w:tcBorders>
+              <w:top w:val="single" w:sz="4" w:space="0" w:color="auto"/>
+              <w:left w:val="single" w:sz="4" w:space="0" w:color="auto"/>
+              <w:bottom w:val="single" w:sz="4" w:space="0" w:color="auto"/>
+              <w:right w:val="single" w:sz="4" w:space="0" w:color="auto"/>
+            </w:tcBorders>
             <w:shd w:val="clear" w:color="auto" w:fill="D0CECE" w:themeFill="background2" w:themeFillShade="E6"/>
+            <w:hideMark/>
           </w:tcPr>
           <w:p>
             <w:pPr>
@@ -244,7 +265,14 @@
         <w:tc>
           <w:tcPr>
             <w:tcW w:w="1277" w:type="dxa"/>
+            <w:tcBorders>
+              <w:top w:val="single" w:sz="4" w:space="0" w:color="auto"/>
+              <w:left w:val="single" w:sz="4" w:space="0" w:color="auto"/>
+              <w:bottom w:val="single" w:sz="4" w:space="0" w:color="auto"/>
+              <w:right w:val="single" w:sz="4" w:space="0" w:color="auto"/>
+            </w:tcBorders>
             <w:shd w:val="clear" w:color="auto" w:fill="D0CECE" w:themeFill="background2" w:themeFillShade="E6"/>
+            <w:hideMark/>
           </w:tcPr>
           <w:p>
             <w:pPr>
@@ -268,7 +296,14 @@
         <w:tc>
           <w:tcPr>
             <w:tcW w:w="1427" w:type="dxa"/>
+            <w:tcBorders>
+              <w:top w:val="single" w:sz="4" w:space="0" w:color="auto"/>
+              <w:left w:val="single" w:sz="4" w:space="0" w:color="auto"/>
+              <w:bottom w:val="single" w:sz="4" w:space="0" w:color="auto"/>
+              <w:right w:val="single" w:sz="4" w:space="0" w:color="auto"/>
+            </w:tcBorders>
             <w:shd w:val="clear" w:color="auto" w:fill="D0CECE" w:themeFill="background2" w:themeFillShade="E6"/>
+            <w:hideMark/>
           </w:tcPr>
           <w:p>
             <w:pPr>
@@ -292,7 +327,14 @@
         <w:tc>
           <w:tcPr>
             <w:tcW w:w="1018" w:type="dxa"/>
+            <w:tcBorders>
+              <w:top w:val="single" w:sz="4" w:space="0" w:color="auto"/>
+              <w:left w:val="single" w:sz="4" w:space="0" w:color="auto"/>
+              <w:bottom w:val="single" w:sz="4" w:space="0" w:color="auto"/>
+              <w:right w:val="single" w:sz="4" w:space="0" w:color="auto"/>
+            </w:tcBorders>
             <w:shd w:val="clear" w:color="auto" w:fill="D0CECE" w:themeFill="background2" w:themeFillShade="E6"/>
+            <w:hideMark/>
           </w:tcPr>
           <w:p>
             <w:pPr>
@@ -316,7 +358,14 @@
         <w:tc>
           <w:tcPr>
             <w:tcW w:w="1018" w:type="dxa"/>
+            <w:tcBorders>
+              <w:top w:val="single" w:sz="4" w:space="0" w:color="auto"/>
+              <w:left w:val="single" w:sz="4" w:space="0" w:color="auto"/>
+              <w:bottom w:val="single" w:sz="4" w:space="0" w:color="auto"/>
+              <w:right w:val="single" w:sz="4" w:space="0" w:color="auto"/>
+            </w:tcBorders>
             <w:shd w:val="clear" w:color="auto" w:fill="D0CECE" w:themeFill="background2" w:themeFillShade="E6"/>
+            <w:hideMark/>
           </w:tcPr>
           <w:p>
             <w:pPr>
@@ -342,6 +391,13 @@
         <w:tc>
           <w:tcPr>
             <w:tcW w:w="1516" w:type="dxa"/>
+            <w:tcBorders>
+              <w:top w:val="single" w:sz="4" w:space="0" w:color="auto"/>
+              <w:left w:val="single" w:sz="4" w:space="0" w:color="auto"/>
+              <w:bottom w:val="single" w:sz="4" w:space="0" w:color="auto"/>
+              <w:right w:val="single" w:sz="4" w:space="0" w:color="auto"/>
+            </w:tcBorders>
+            <w:hideMark/>
           </w:tcPr>
           <w:p>
             <w:pPr>
@@ -370,6 +426,13 @@
         <w:tc>
           <w:tcPr>
             <w:tcW w:w="1960" w:type="dxa"/>
+            <w:tcBorders>
+              <w:top w:val="single" w:sz="4" w:space="0" w:color="auto"/>
+              <w:left w:val="single" w:sz="4" w:space="0" w:color="auto"/>
+              <w:bottom w:val="single" w:sz="4" w:space="0" w:color="auto"/>
+              <w:right w:val="single" w:sz="4" w:space="0" w:color="auto"/>
+            </w:tcBorders>
+            <w:hideMark/>
           </w:tcPr>
           <w:p>
             <w:pPr>
@@ -395,6 +458,13 @@
         <w:tc>
           <w:tcPr>
             <w:tcW w:w="1134" w:type="dxa"/>
+            <w:tcBorders>
+              <w:top w:val="single" w:sz="4" w:space="0" w:color="auto"/>
+              <w:left w:val="single" w:sz="4" w:space="0" w:color="auto"/>
+              <w:bottom w:val="single" w:sz="4" w:space="0" w:color="auto"/>
+              <w:right w:val="single" w:sz="4" w:space="0" w:color="auto"/>
+            </w:tcBorders>
+            <w:hideMark/>
           </w:tcPr>
           <w:p>
             <w:pPr>
@@ -422,6 +492,13 @@
         <w:tc>
           <w:tcPr>
             <w:tcW w:w="1277" w:type="dxa"/>
+            <w:tcBorders>
+              <w:top w:val="single" w:sz="4" w:space="0" w:color="auto"/>
+              <w:left w:val="single" w:sz="4" w:space="0" w:color="auto"/>
+              <w:bottom w:val="single" w:sz="4" w:space="0" w:color="auto"/>
+              <w:right w:val="single" w:sz="4" w:space="0" w:color="auto"/>
+            </w:tcBorders>
+            <w:hideMark/>
           </w:tcPr>
           <w:p>
             <w:pPr>
@@ -449,6 +526,13 @@
         <w:tc>
           <w:tcPr>
             <w:tcW w:w="1427" w:type="dxa"/>
+            <w:tcBorders>
+              <w:top w:val="single" w:sz="4" w:space="0" w:color="auto"/>
+              <w:left w:val="single" w:sz="4" w:space="0" w:color="auto"/>
+              <w:bottom w:val="single" w:sz="4" w:space="0" w:color="auto"/>
+              <w:right w:val="single" w:sz="4" w:space="0" w:color="auto"/>
+            </w:tcBorders>
+            <w:hideMark/>
           </w:tcPr>
           <w:p>
             <w:pPr>
@@ -476,6 +560,13 @@
         <w:tc>
           <w:tcPr>
             <w:tcW w:w="1018" w:type="dxa"/>
+            <w:tcBorders>
+              <w:top w:val="single" w:sz="4" w:space="0" w:color="auto"/>
+              <w:left w:val="single" w:sz="4" w:space="0" w:color="auto"/>
+              <w:bottom w:val="single" w:sz="4" w:space="0" w:color="auto"/>
+              <w:right w:val="single" w:sz="4" w:space="0" w:color="auto"/>
+            </w:tcBorders>
+            <w:hideMark/>
           </w:tcPr>
           <w:p>
             <w:pPr>
@@ -503,27 +594,32 @@
         <w:tc>
           <w:tcPr>
             <w:tcW w:w="1018" w:type="dxa"/>
-          </w:tcPr>
-          <w:p>
-            <w:pPr>
-              <w:jc w:val="center"/>
-              <w:rPr>
-                <w:rFonts w:ascii="TH SarabunPSK" w:hAnsi="TH SarabunPSK" w:cs="TH SarabunPSK"/>
-                <w:color w:val="495057"/>
-                <w:sz w:val="32"/>
-                <w:szCs w:val="32"/>
-                <w:shd w:val="clear" w:color="auto" w:fill="FFFFFF"/>
-              </w:rPr>
-            </w:pPr>
-            <w:r>
-              <w:rPr>
-                <w:rFonts w:ascii="TH SarabunPSK" w:hAnsi="TH SarabunPSK" w:cs="TH SarabunPSK"/>
-                <w:color w:val="495057"/>
-                <w:sz w:val="32"/>
-                <w:szCs w:val="32"/>
-                <w:shd w:val="clear" w:color="auto" w:fill="FFFFFF"/>
-              </w:rPr>
-              <w:t xml:space="preserve">Dr. </w:t>
+            <w:tcBorders>
+              <w:top w:val="single" w:sz="4" w:space="0" w:color="auto"/>
+              <w:left w:val="single" w:sz="4" w:space="0" w:color="auto"/>
+              <w:bottom w:val="single" w:sz="4" w:space="0" w:color="auto"/>
+              <w:right w:val="single" w:sz="4" w:space="0" w:color="auto"/>
+            </w:tcBorders>
+            <w:hideMark/>
+          </w:tcPr>
+          <w:p>
+            <w:pPr>
+              <w:jc w:val="center"/>
+              <w:rPr>
+                <w:rFonts w:ascii="TH SarabunPSK" w:hAnsi="TH SarabunPSK" w:cs="TH SarabunPSK"/>
+                <w:sz w:val="32"/>
+                <w:szCs w:val="32"/>
+              </w:rPr>
+            </w:pPr>
+            <w:r>
+              <w:rPr>
+                <w:rFonts w:ascii="TH SarabunPSK" w:hAnsi="TH SarabunPSK" w:cs="TH SarabunPSK"/>
+                <w:color w:val="495057"/>
+                <w:sz w:val="32"/>
+                <w:szCs w:val="32"/>
+                <w:shd w:val="clear" w:color="auto" w:fill="FFFFFF"/>
+              </w:rPr>
+              <w:t>[Yingluck </w:t>
             </w:r>
             <w:proofErr w:type="spellStart"/>
             <w:r>
@@ -534,9 +630,553 @@
                 <w:szCs w:val="32"/>
                 <w:shd w:val="clear" w:color="auto" w:fill="FFFFFF"/>
               </w:rPr>
-              <w:t>Prompong</w:t>
+              <w:t>Chinnawat</w:t>
             </w:r>
             <w:proofErr w:type="spellEnd"/>
+            <w:r>
+              <w:rPr>
+                <w:rFonts w:ascii="TH SarabunPSK" w:hAnsi="TH SarabunPSK" w:cs="TH SarabunPSK"/>
+                <w:sz w:val="32"/>
+                <w:szCs w:val="32"/>
+              </w:rPr>
+              <w:t>, Mark </w:t>
+            </w:r>
+            <w:proofErr w:type="spellStart"/>
+            <w:r>
+              <w:rPr>
+                <w:rFonts w:ascii="TH SarabunPSK" w:hAnsi="TH SarabunPSK" w:cs="TH SarabunPSK"/>
+                <w:sz w:val="32"/>
+                <w:szCs w:val="32"/>
+              </w:rPr>
+              <w:t>Apisit</w:t>
+            </w:r>
+            <w:proofErr w:type="spellEnd"/>
+            <w:r>
+              <w:rPr>
+                <w:rFonts w:ascii="TH SarabunPSK" w:hAnsi="TH SarabunPSK" w:cs="TH SarabunPSK"/>
+                <w:sz w:val="32"/>
+                <w:szCs w:val="32"/>
+              </w:rPr>
+              <w:t>]</w:t>
+            </w:r>
+          </w:p>
+        </w:tc>
+      </w:tr>
+      <w:tr>
+        <w:tc>
+          <w:tcPr>
+            <w:tcW w:w="1516" w:type="dxa"/>
+            <w:tcBorders>
+              <w:top w:val="single" w:sz="4" w:space="0" w:color="auto"/>
+              <w:left w:val="single" w:sz="4" w:space="0" w:color="auto"/>
+              <w:bottom w:val="single" w:sz="4" w:space="0" w:color="auto"/>
+              <w:right w:val="single" w:sz="4" w:space="0" w:color="auto"/>
+            </w:tcBorders>
+            <w:hideMark/>
+          </w:tcPr>
+          <w:p>
+            <w:pPr>
+              <w:tabs>
+                <w:tab w:val="left" w:pos="1716"/>
+              </w:tabs>
+              <w:jc w:val="center"/>
+              <w:rPr>
+                <w:rFonts w:ascii="TH SarabunPSK" w:hAnsi="TH SarabunPSK" w:cs="TH SarabunPSK"/>
+                <w:color w:val="212529"/>
+                <w:sz w:val="32"/>
+                <w:szCs w:val="32"/>
+                <w:shd w:val="clear" w:color="auto" w:fill="FFFFFF"/>
+              </w:rPr>
+            </w:pPr>
+            <w:r>
+              <w:rPr>
+                <w:rFonts w:ascii="TH SarabunPSK" w:hAnsi="TH SarabunPSK" w:cs="TH SarabunPSK"/>
+                <w:color w:val="495057"/>
+                <w:sz w:val="32"/>
+                <w:szCs w:val="32"/>
+                <w:shd w:val="clear" w:color="auto" w:fill="FFFFFF"/>
+              </w:rPr>
+              <w:t>953322</w:t>
+            </w:r>
+          </w:p>
+        </w:tc>
+        <w:tc>
+          <w:tcPr>
+            <w:tcW w:w="1960" w:type="dxa"/>
+            <w:tcBorders>
+              <w:top w:val="single" w:sz="4" w:space="0" w:color="auto"/>
+              <w:left w:val="single" w:sz="4" w:space="0" w:color="auto"/>
+              <w:bottom w:val="single" w:sz="4" w:space="0" w:color="auto"/>
+              <w:right w:val="single" w:sz="4" w:space="0" w:color="auto"/>
+            </w:tcBorders>
+            <w:hideMark/>
+          </w:tcPr>
+          <w:p>
+            <w:pPr>
+              <w:shd w:val="clear" w:color="auto" w:fill="FFFFFF"/>
+              <w:rPr>
+                <w:rFonts w:ascii="TH SarabunPSK" w:eastAsia="Times New Roman" w:hAnsi="TH SarabunPSK" w:cs="TH SarabunPSK"/>
+                <w:color w:val="212529"/>
+                <w:sz w:val="32"/>
+                <w:szCs w:val="32"/>
+              </w:rPr>
+            </w:pPr>
+            <w:r>
+              <w:rPr>
+                <w:rFonts w:ascii="TH SarabunPSK" w:eastAsia="Times New Roman" w:hAnsi="TH SarabunPSK" w:cs="TH SarabunPSK"/>
+                <w:color w:val="212529"/>
+                <w:sz w:val="32"/>
+                <w:szCs w:val="32"/>
+              </w:rPr>
+              <w:t>Software construct</w:t>
+            </w:r>
+          </w:p>
+        </w:tc>
+        <w:tc>
+          <w:tcPr>
+            <w:tcW w:w="1134" w:type="dxa"/>
+            <w:tcBorders>
+              <w:top w:val="single" w:sz="4" w:space="0" w:color="auto"/>
+              <w:left w:val="single" w:sz="4" w:space="0" w:color="auto"/>
+              <w:bottom w:val="single" w:sz="4" w:space="0" w:color="auto"/>
+              <w:right w:val="single" w:sz="4" w:space="0" w:color="auto"/>
+            </w:tcBorders>
+            <w:hideMark/>
+          </w:tcPr>
+          <w:p>
+            <w:pPr>
+              <w:jc w:val="center"/>
+              <w:rPr>
+                <w:rFonts w:ascii="TH SarabunPSK" w:hAnsi="TH SarabunPSK" w:cs="TH SarabunPSK"/>
+                <w:color w:val="495057"/>
+                <w:sz w:val="32"/>
+                <w:szCs w:val="32"/>
+                <w:shd w:val="clear" w:color="auto" w:fill="FFFFFF"/>
+              </w:rPr>
+            </w:pPr>
+            <w:r>
+              <w:rPr>
+                <w:rFonts w:ascii="TH SarabunPSK" w:hAnsi="TH SarabunPSK" w:cs="TH SarabunPSK"/>
+                <w:color w:val="495057"/>
+                <w:sz w:val="32"/>
+                <w:szCs w:val="32"/>
+                <w:shd w:val="clear" w:color="auto" w:fill="FFFFFF"/>
+              </w:rPr>
+              <w:t>50</w:t>
+            </w:r>
+          </w:p>
+        </w:tc>
+        <w:tc>
+          <w:tcPr>
+            <w:tcW w:w="1277" w:type="dxa"/>
+            <w:tcBorders>
+              <w:top w:val="single" w:sz="4" w:space="0" w:color="auto"/>
+              <w:left w:val="single" w:sz="4" w:space="0" w:color="auto"/>
+              <w:bottom w:val="single" w:sz="4" w:space="0" w:color="auto"/>
+              <w:right w:val="single" w:sz="4" w:space="0" w:color="auto"/>
+            </w:tcBorders>
+            <w:hideMark/>
+          </w:tcPr>
+          <w:p>
+            <w:pPr>
+              <w:jc w:val="center"/>
+              <w:rPr>
+                <w:rFonts w:ascii="TH SarabunPSK" w:hAnsi="TH SarabunPSK" w:cs="TH SarabunPSK"/>
+                <w:color w:val="495057"/>
+                <w:sz w:val="32"/>
+                <w:szCs w:val="32"/>
+                <w:shd w:val="clear" w:color="auto" w:fill="FFFFFF"/>
+              </w:rPr>
+            </w:pPr>
+            <w:r>
+              <w:rPr>
+                <w:rFonts w:ascii="TH SarabunPSK" w:hAnsi="TH SarabunPSK" w:cs="TH SarabunPSK"/>
+                <w:color w:val="495057"/>
+                <w:sz w:val="32"/>
+                <w:szCs w:val="32"/>
+                <w:shd w:val="clear" w:color="auto" w:fill="FFFFFF"/>
+              </w:rPr>
+              <w:t>3</w:t>
+            </w:r>
+          </w:p>
+        </w:tc>
+        <w:tc>
+          <w:tcPr>
+            <w:tcW w:w="1427" w:type="dxa"/>
+            <w:tcBorders>
+              <w:top w:val="single" w:sz="4" w:space="0" w:color="auto"/>
+              <w:left w:val="single" w:sz="4" w:space="0" w:color="auto"/>
+              <w:bottom w:val="single" w:sz="4" w:space="0" w:color="auto"/>
+              <w:right w:val="single" w:sz="4" w:space="0" w:color="auto"/>
+            </w:tcBorders>
+            <w:hideMark/>
+          </w:tcPr>
+          <w:p>
+            <w:pPr>
+              <w:jc w:val="center"/>
+              <w:rPr>
+                <w:rFonts w:ascii="TH SarabunPSK" w:hAnsi="TH SarabunPSK" w:cs="TH SarabunPSK"/>
+                <w:color w:val="495057"/>
+                <w:sz w:val="32"/>
+                <w:szCs w:val="32"/>
+                <w:shd w:val="clear" w:color="auto" w:fill="FFFFFF"/>
+              </w:rPr>
+            </w:pPr>
+            <w:r>
+              <w:rPr>
+                <w:rFonts w:ascii="TH SarabunPSK" w:hAnsi="TH SarabunPSK" w:cs="TH SarabunPSK"/>
+                <w:color w:val="495057"/>
+                <w:sz w:val="32"/>
+                <w:szCs w:val="32"/>
+                <w:shd w:val="clear" w:color="auto" w:fill="FFFFFF"/>
+              </w:rPr>
+              <w:t>summer</w:t>
+            </w:r>
+          </w:p>
+        </w:tc>
+        <w:tc>
+          <w:tcPr>
+            <w:tcW w:w="1018" w:type="dxa"/>
+            <w:tcBorders>
+              <w:top w:val="single" w:sz="4" w:space="0" w:color="auto"/>
+              <w:left w:val="single" w:sz="4" w:space="0" w:color="auto"/>
+              <w:bottom w:val="single" w:sz="4" w:space="0" w:color="auto"/>
+              <w:right w:val="single" w:sz="4" w:space="0" w:color="auto"/>
+            </w:tcBorders>
+            <w:hideMark/>
+          </w:tcPr>
+          <w:p>
+            <w:pPr>
+              <w:jc w:val="center"/>
+              <w:rPr>
+                <w:rFonts w:ascii="TH SarabunPSK" w:hAnsi="TH SarabunPSK" w:cs="TH SarabunPSK"/>
+                <w:color w:val="495057"/>
+                <w:sz w:val="32"/>
+                <w:szCs w:val="32"/>
+                <w:shd w:val="clear" w:color="auto" w:fill="FFFFFF"/>
+              </w:rPr>
+            </w:pPr>
+            <w:r>
+              <w:rPr>
+                <w:rFonts w:ascii="TH SarabunPSK" w:hAnsi="TH SarabunPSK" w:cs="TH SarabunPSK"/>
+                <w:color w:val="495057"/>
+                <w:sz w:val="32"/>
+                <w:szCs w:val="32"/>
+                <w:shd w:val="clear" w:color="auto" w:fill="FFFFFF"/>
+              </w:rPr>
+              <w:t>2018</w:t>
+            </w:r>
+          </w:p>
+        </w:tc>
+        <w:tc>
+          <w:tcPr>
+            <w:tcW w:w="1018" w:type="dxa"/>
+            <w:tcBorders>
+              <w:top w:val="single" w:sz="4" w:space="0" w:color="auto"/>
+              <w:left w:val="single" w:sz="4" w:space="0" w:color="auto"/>
+              <w:bottom w:val="single" w:sz="4" w:space="0" w:color="auto"/>
+              <w:right w:val="single" w:sz="4" w:space="0" w:color="auto"/>
+            </w:tcBorders>
+            <w:hideMark/>
+          </w:tcPr>
+          <w:p>
+            <w:pPr>
+              <w:jc w:val="center"/>
+              <w:rPr>
+                <w:rFonts w:ascii="TH SarabunPSK" w:hAnsi="TH SarabunPSK" w:cs="TH SarabunPSK"/>
+                <w:sz w:val="32"/>
+                <w:szCs w:val="32"/>
+              </w:rPr>
+            </w:pPr>
+            <w:r>
+              <w:rPr>
+                <w:rFonts w:ascii="TH SarabunPSK" w:hAnsi="TH SarabunPSK" w:cs="TH SarabunPSK"/>
+                <w:color w:val="495057"/>
+                <w:sz w:val="32"/>
+                <w:szCs w:val="32"/>
+                <w:shd w:val="clear" w:color="auto" w:fill="FFFFFF"/>
+              </w:rPr>
+              <w:t>[Yingluck </w:t>
+            </w:r>
+            <w:proofErr w:type="spellStart"/>
+            <w:r>
+              <w:rPr>
+                <w:rFonts w:ascii="TH SarabunPSK" w:hAnsi="TH SarabunPSK" w:cs="TH SarabunPSK"/>
+                <w:color w:val="495057"/>
+                <w:sz w:val="32"/>
+                <w:szCs w:val="32"/>
+                <w:shd w:val="clear" w:color="auto" w:fill="FFFFFF"/>
+              </w:rPr>
+              <w:t>Chinnawat</w:t>
+            </w:r>
+            <w:proofErr w:type="spellEnd"/>
+            <w:r>
+              <w:rPr>
+                <w:rFonts w:ascii="TH SarabunPSK" w:hAnsi="TH SarabunPSK" w:cs="TH SarabunPSK"/>
+                <w:sz w:val="32"/>
+                <w:szCs w:val="32"/>
+              </w:rPr>
+              <w:t>]</w:t>
+            </w:r>
+          </w:p>
+        </w:tc>
+        <w:bookmarkStart w:id="0" w:name="_GoBack"/>
+        <w:bookmarkEnd w:id="0"/>
+      </w:tr>
+      <w:tr>
+        <w:tc>
+          <w:tcPr>
+            <w:tcW w:w="1516" w:type="dxa"/>
+            <w:tcBorders>
+              <w:top w:val="single" w:sz="4" w:space="0" w:color="auto"/>
+              <w:left w:val="single" w:sz="4" w:space="0" w:color="auto"/>
+              <w:bottom w:val="single" w:sz="4" w:space="0" w:color="auto"/>
+              <w:right w:val="single" w:sz="4" w:space="0" w:color="auto"/>
+            </w:tcBorders>
+            <w:hideMark/>
+          </w:tcPr>
+          <w:p>
+            <w:pPr>
+              <w:tabs>
+                <w:tab w:val="left" w:pos="1716"/>
+              </w:tabs>
+              <w:jc w:val="center"/>
+              <w:rPr>
+                <w:rFonts w:ascii="TH SarabunPSK" w:hAnsi="TH SarabunPSK" w:cs="TH SarabunPSK"/>
+                <w:sz w:val="32"/>
+                <w:szCs w:val="32"/>
+              </w:rPr>
+            </w:pPr>
+            <w:r>
+              <w:rPr>
+                <w:rFonts w:ascii="TH SarabunPSK" w:hAnsi="TH SarabunPSK" w:cs="TH SarabunPSK"/>
+                <w:color w:val="495057"/>
+                <w:sz w:val="32"/>
+                <w:szCs w:val="32"/>
+                <w:shd w:val="clear" w:color="auto" w:fill="FFFFFF"/>
+              </w:rPr>
+              <w:t>954441</w:t>
+            </w:r>
+          </w:p>
+        </w:tc>
+        <w:tc>
+          <w:tcPr>
+            <w:tcW w:w="1960" w:type="dxa"/>
+            <w:tcBorders>
+              <w:top w:val="single" w:sz="4" w:space="0" w:color="auto"/>
+              <w:left w:val="single" w:sz="4" w:space="0" w:color="auto"/>
+              <w:bottom w:val="single" w:sz="4" w:space="0" w:color="auto"/>
+              <w:right w:val="single" w:sz="4" w:space="0" w:color="auto"/>
+            </w:tcBorders>
+            <w:hideMark/>
+          </w:tcPr>
+          <w:p>
+            <w:pPr>
+              <w:shd w:val="clear" w:color="auto" w:fill="FFFFFF"/>
+              <w:rPr>
+                <w:rFonts w:ascii="TH SarabunPSK" w:eastAsia="Times New Roman" w:hAnsi="TH SarabunPSK" w:cs="TH SarabunPSK"/>
+                <w:color w:val="212529"/>
+                <w:sz w:val="32"/>
+                <w:szCs w:val="32"/>
+              </w:rPr>
+            </w:pPr>
+            <w:r>
+              <w:rPr>
+                <w:rFonts w:ascii="TH SarabunPSK" w:eastAsia="Times New Roman" w:hAnsi="TH SarabunPSK" w:cs="TH SarabunPSK"/>
+                <w:color w:val="212529"/>
+                <w:sz w:val="32"/>
+                <w:szCs w:val="32"/>
+              </w:rPr>
+              <w:t>Android Application</w:t>
+            </w:r>
+          </w:p>
+        </w:tc>
+        <w:tc>
+          <w:tcPr>
+            <w:tcW w:w="1134" w:type="dxa"/>
+            <w:tcBorders>
+              <w:top w:val="single" w:sz="4" w:space="0" w:color="auto"/>
+              <w:left w:val="single" w:sz="4" w:space="0" w:color="auto"/>
+              <w:bottom w:val="single" w:sz="4" w:space="0" w:color="auto"/>
+              <w:right w:val="single" w:sz="4" w:space="0" w:color="auto"/>
+            </w:tcBorders>
+            <w:hideMark/>
+          </w:tcPr>
+          <w:p>
+            <w:pPr>
+              <w:jc w:val="center"/>
+              <w:rPr>
+                <w:rFonts w:ascii="TH SarabunPSK" w:hAnsi="TH SarabunPSK" w:cs="TH SarabunPSK"/>
+                <w:color w:val="495057"/>
+                <w:sz w:val="32"/>
+                <w:szCs w:val="32"/>
+                <w:shd w:val="clear" w:color="auto" w:fill="FFFFFF"/>
+              </w:rPr>
+            </w:pPr>
+            <w:r>
+              <w:rPr>
+                <w:rFonts w:ascii="TH SarabunPSK" w:hAnsi="TH SarabunPSK" w:cs="TH SarabunPSK"/>
+                <w:color w:val="495057"/>
+                <w:sz w:val="32"/>
+                <w:szCs w:val="32"/>
+                <w:shd w:val="clear" w:color="auto" w:fill="FFFFFF"/>
+              </w:rPr>
+              <w:t>30</w:t>
+            </w:r>
+          </w:p>
+        </w:tc>
+        <w:tc>
+          <w:tcPr>
+            <w:tcW w:w="1277" w:type="dxa"/>
+            <w:tcBorders>
+              <w:top w:val="single" w:sz="4" w:space="0" w:color="auto"/>
+              <w:left w:val="single" w:sz="4" w:space="0" w:color="auto"/>
+              <w:bottom w:val="single" w:sz="4" w:space="0" w:color="auto"/>
+              <w:right w:val="single" w:sz="4" w:space="0" w:color="auto"/>
+            </w:tcBorders>
+            <w:hideMark/>
+          </w:tcPr>
+          <w:p>
+            <w:pPr>
+              <w:jc w:val="center"/>
+              <w:rPr>
+                <w:rFonts w:ascii="TH SarabunPSK" w:hAnsi="TH SarabunPSK" w:cs="TH SarabunPSK"/>
+                <w:color w:val="495057"/>
+                <w:sz w:val="32"/>
+                <w:szCs w:val="32"/>
+                <w:shd w:val="clear" w:color="auto" w:fill="FFFFFF"/>
+              </w:rPr>
+            </w:pPr>
+            <w:r>
+              <w:rPr>
+                <w:rFonts w:ascii="TH SarabunPSK" w:hAnsi="TH SarabunPSK" w:cs="TH SarabunPSK"/>
+                <w:color w:val="495057"/>
+                <w:sz w:val="32"/>
+                <w:szCs w:val="32"/>
+                <w:shd w:val="clear" w:color="auto" w:fill="FFFFFF"/>
+              </w:rPr>
+              <w:t>3</w:t>
+            </w:r>
+          </w:p>
+        </w:tc>
+        <w:tc>
+          <w:tcPr>
+            <w:tcW w:w="1427" w:type="dxa"/>
+            <w:tcBorders>
+              <w:top w:val="single" w:sz="4" w:space="0" w:color="auto"/>
+              <w:left w:val="single" w:sz="4" w:space="0" w:color="auto"/>
+              <w:bottom w:val="single" w:sz="4" w:space="0" w:color="auto"/>
+              <w:right w:val="single" w:sz="4" w:space="0" w:color="auto"/>
+            </w:tcBorders>
+            <w:hideMark/>
+          </w:tcPr>
+          <w:p>
+            <w:pPr>
+              <w:jc w:val="center"/>
+              <w:rPr>
+                <w:rFonts w:ascii="TH SarabunPSK" w:hAnsi="TH SarabunPSK" w:cs="TH SarabunPSK"/>
+                <w:color w:val="495057"/>
+                <w:sz w:val="32"/>
+                <w:szCs w:val="32"/>
+                <w:shd w:val="clear" w:color="auto" w:fill="FFFFFF"/>
+              </w:rPr>
+            </w:pPr>
+            <w:r>
+              <w:rPr>
+                <w:rFonts w:ascii="TH SarabunPSK" w:hAnsi="TH SarabunPSK" w:cs="TH SarabunPSK"/>
+                <w:color w:val="495057"/>
+                <w:sz w:val="32"/>
+                <w:szCs w:val="32"/>
+                <w:shd w:val="clear" w:color="auto" w:fill="FFFFFF"/>
+              </w:rPr>
+              <w:t>2</w:t>
+            </w:r>
+          </w:p>
+        </w:tc>
+        <w:tc>
+          <w:tcPr>
+            <w:tcW w:w="1018" w:type="dxa"/>
+            <w:tcBorders>
+              <w:top w:val="single" w:sz="4" w:space="0" w:color="auto"/>
+              <w:left w:val="single" w:sz="4" w:space="0" w:color="auto"/>
+              <w:bottom w:val="single" w:sz="4" w:space="0" w:color="auto"/>
+              <w:right w:val="single" w:sz="4" w:space="0" w:color="auto"/>
+            </w:tcBorders>
+            <w:hideMark/>
+          </w:tcPr>
+          <w:p>
+            <w:pPr>
+              <w:jc w:val="center"/>
+              <w:rPr>
+                <w:rFonts w:ascii="TH SarabunPSK" w:hAnsi="TH SarabunPSK" w:cs="TH SarabunPSK"/>
+                <w:color w:val="495057"/>
+                <w:sz w:val="32"/>
+                <w:szCs w:val="32"/>
+                <w:shd w:val="clear" w:color="auto" w:fill="FFFFFF"/>
+              </w:rPr>
+            </w:pPr>
+            <w:r>
+              <w:rPr>
+                <w:rFonts w:ascii="TH SarabunPSK" w:hAnsi="TH SarabunPSK" w:cs="TH SarabunPSK"/>
+                <w:color w:val="495057"/>
+                <w:sz w:val="32"/>
+                <w:szCs w:val="32"/>
+                <w:shd w:val="clear" w:color="auto" w:fill="FFFFFF"/>
+              </w:rPr>
+              <w:t>2018</w:t>
+            </w:r>
+          </w:p>
+        </w:tc>
+        <w:tc>
+          <w:tcPr>
+            <w:tcW w:w="1018" w:type="dxa"/>
+            <w:tcBorders>
+              <w:top w:val="single" w:sz="4" w:space="0" w:color="auto"/>
+              <w:left w:val="single" w:sz="4" w:space="0" w:color="auto"/>
+              <w:bottom w:val="single" w:sz="4" w:space="0" w:color="auto"/>
+              <w:right w:val="single" w:sz="4" w:space="0" w:color="auto"/>
+            </w:tcBorders>
+            <w:hideMark/>
+          </w:tcPr>
+          <w:p>
+            <w:pPr>
+              <w:jc w:val="center"/>
+              <w:rPr>
+                <w:rFonts w:ascii="TH SarabunPSK" w:hAnsi="TH SarabunPSK" w:cs="TH SarabunPSK"/>
+                <w:sz w:val="32"/>
+                <w:szCs w:val="32"/>
+              </w:rPr>
+            </w:pPr>
+            <w:r>
+              <w:rPr>
+                <w:rFonts w:ascii="TH SarabunPSK" w:hAnsi="TH SarabunPSK" w:cs="TH SarabunPSK"/>
+                <w:color w:val="495057"/>
+                <w:sz w:val="32"/>
+                <w:szCs w:val="32"/>
+                <w:shd w:val="clear" w:color="auto" w:fill="FFFFFF"/>
+              </w:rPr>
+              <w:t>[Mark </w:t>
+            </w:r>
+            <w:proofErr w:type="spellStart"/>
+            <w:r>
+              <w:rPr>
+                <w:rFonts w:ascii="TH SarabunPSK" w:hAnsi="TH SarabunPSK" w:cs="TH SarabunPSK"/>
+                <w:color w:val="495057"/>
+                <w:sz w:val="32"/>
+                <w:szCs w:val="32"/>
+                <w:shd w:val="clear" w:color="auto" w:fill="FFFFFF"/>
+              </w:rPr>
+              <w:t>Apisit</w:t>
+            </w:r>
+            <w:proofErr w:type="spellEnd"/>
+            <w:r>
+              <w:rPr>
+                <w:rFonts w:ascii="TH SarabunPSK" w:hAnsi="TH SarabunPSK" w:cs="TH SarabunPSK"/>
+                <w:sz w:val="32"/>
+                <w:szCs w:val="32"/>
+              </w:rPr>
+              <w:t>]</w:t>
+            </w:r>
           </w:p>
         </w:tc>
       </w:tr>
@@ -629,8 +1269,6 @@
         </w:rPr>
         <w:t>Input password.</w:t>
       </w:r>
-      <w:bookmarkStart w:id="0" w:name="_GoBack"/>
-      <w:bookmarkEnd w:id="0"/>
     </w:p>
     <w:p>
       <w:pPr>

--- a/Document/Test paln/[Test plan-04-02] UC-04-02-View course details.docx
+++ b/Document/Test paln/[Test plan-04-02] UC-04-02-View course details.docx
@@ -152,6 +152,11 @@
       <w:r>
         <w:t>•Mock data provide</w:t>
       </w:r>
+      <w:r>
+        <w:t>d of course’s details for each course.</w:t>
+      </w:r>
+      <w:bookmarkStart w:id="0" w:name="_GoBack"/>
+      <w:bookmarkEnd w:id="0"/>
     </w:p>
     <w:tbl>
       <w:tblPr>
@@ -171,7 +176,7 @@
       <w:tr>
         <w:tc>
           <w:tcPr>
-            <w:tcW w:w="1516" w:type="dxa"/>
+            <w:tcW w:w="1257" w:type="dxa"/>
             <w:tcBorders>
               <w:top w:val="single" w:sz="4" w:space="0" w:color="auto"/>
               <w:left w:val="single" w:sz="4" w:space="0" w:color="auto"/>
@@ -202,7 +207,7 @@
         </w:tc>
         <w:tc>
           <w:tcPr>
-            <w:tcW w:w="1960" w:type="dxa"/>
+            <w:tcW w:w="1738" w:type="dxa"/>
             <w:tcBorders>
               <w:top w:val="single" w:sz="4" w:space="0" w:color="auto"/>
               <w:left w:val="single" w:sz="4" w:space="0" w:color="auto"/>
@@ -233,7 +238,7 @@
         </w:tc>
         <w:tc>
           <w:tcPr>
-            <w:tcW w:w="1134" w:type="dxa"/>
+            <w:tcW w:w="920" w:type="dxa"/>
             <w:tcBorders>
               <w:top w:val="single" w:sz="4" w:space="0" w:color="auto"/>
               <w:left w:val="single" w:sz="4" w:space="0" w:color="auto"/>
@@ -264,7 +269,7 @@
         </w:tc>
         <w:tc>
           <w:tcPr>
-            <w:tcW w:w="1277" w:type="dxa"/>
+            <w:tcW w:w="1066" w:type="dxa"/>
             <w:tcBorders>
               <w:top w:val="single" w:sz="4" w:space="0" w:color="auto"/>
               <w:left w:val="single" w:sz="4" w:space="0" w:color="auto"/>
@@ -295,7 +300,7 @@
         </w:tc>
         <w:tc>
           <w:tcPr>
-            <w:tcW w:w="1427" w:type="dxa"/>
+            <w:tcW w:w="1293" w:type="dxa"/>
             <w:tcBorders>
               <w:top w:val="single" w:sz="4" w:space="0" w:color="auto"/>
               <w:left w:val="single" w:sz="4" w:space="0" w:color="auto"/>
@@ -326,7 +331,7 @@
         </w:tc>
         <w:tc>
           <w:tcPr>
-            <w:tcW w:w="1018" w:type="dxa"/>
+            <w:tcW w:w="873" w:type="dxa"/>
             <w:tcBorders>
               <w:top w:val="single" w:sz="4" w:space="0" w:color="auto"/>
               <w:left w:val="single" w:sz="4" w:space="0" w:color="auto"/>
@@ -357,7 +362,7 @@
         </w:tc>
         <w:tc>
           <w:tcPr>
-            <w:tcW w:w="1018" w:type="dxa"/>
+            <w:tcW w:w="2203" w:type="dxa"/>
             <w:tcBorders>
               <w:top w:val="single" w:sz="4" w:space="0" w:color="auto"/>
               <w:left w:val="single" w:sz="4" w:space="0" w:color="auto"/>
@@ -390,7 +395,7 @@
       <w:tr>
         <w:tc>
           <w:tcPr>
-            <w:tcW w:w="1516" w:type="dxa"/>
+            <w:tcW w:w="1257" w:type="dxa"/>
             <w:tcBorders>
               <w:top w:val="single" w:sz="4" w:space="0" w:color="auto"/>
               <w:left w:val="single" w:sz="4" w:space="0" w:color="auto"/>
@@ -425,7 +430,7 @@
         </w:tc>
         <w:tc>
           <w:tcPr>
-            <w:tcW w:w="1960" w:type="dxa"/>
+            <w:tcW w:w="1738" w:type="dxa"/>
             <w:tcBorders>
               <w:top w:val="single" w:sz="4" w:space="0" w:color="auto"/>
               <w:left w:val="single" w:sz="4" w:space="0" w:color="auto"/>
@@ -457,7 +462,7 @@
         </w:tc>
         <w:tc>
           <w:tcPr>
-            <w:tcW w:w="1134" w:type="dxa"/>
+            <w:tcW w:w="920" w:type="dxa"/>
             <w:tcBorders>
               <w:top w:val="single" w:sz="4" w:space="0" w:color="auto"/>
               <w:left w:val="single" w:sz="4" w:space="0" w:color="auto"/>
@@ -491,7 +496,7 @@
         </w:tc>
         <w:tc>
           <w:tcPr>
-            <w:tcW w:w="1277" w:type="dxa"/>
+            <w:tcW w:w="1066" w:type="dxa"/>
             <w:tcBorders>
               <w:top w:val="single" w:sz="4" w:space="0" w:color="auto"/>
               <w:left w:val="single" w:sz="4" w:space="0" w:color="auto"/>
@@ -525,7 +530,7 @@
         </w:tc>
         <w:tc>
           <w:tcPr>
-            <w:tcW w:w="1427" w:type="dxa"/>
+            <w:tcW w:w="1293" w:type="dxa"/>
             <w:tcBorders>
               <w:top w:val="single" w:sz="4" w:space="0" w:color="auto"/>
               <w:left w:val="single" w:sz="4" w:space="0" w:color="auto"/>
@@ -559,7 +564,7 @@
         </w:tc>
         <w:tc>
           <w:tcPr>
-            <w:tcW w:w="1018" w:type="dxa"/>
+            <w:tcW w:w="873" w:type="dxa"/>
             <w:tcBorders>
               <w:top w:val="single" w:sz="4" w:space="0" w:color="auto"/>
               <w:left w:val="single" w:sz="4" w:space="0" w:color="auto"/>
@@ -593,7 +598,7 @@
         </w:tc>
         <w:tc>
           <w:tcPr>
-            <w:tcW w:w="1018" w:type="dxa"/>
+            <w:tcW w:w="2203" w:type="dxa"/>
             <w:tcBorders>
               <w:top w:val="single" w:sz="4" w:space="0" w:color="auto"/>
               <w:left w:val="single" w:sz="4" w:space="0" w:color="auto"/>
@@ -665,7 +670,7 @@
       <w:tr>
         <w:tc>
           <w:tcPr>
-            <w:tcW w:w="1516" w:type="dxa"/>
+            <w:tcW w:w="1257" w:type="dxa"/>
             <w:tcBorders>
               <w:top w:val="single" w:sz="4" w:space="0" w:color="auto"/>
               <w:left w:val="single" w:sz="4" w:space="0" w:color="auto"/>
@@ -702,7 +707,7 @@
         </w:tc>
         <w:tc>
           <w:tcPr>
-            <w:tcW w:w="1960" w:type="dxa"/>
+            <w:tcW w:w="1738" w:type="dxa"/>
             <w:tcBorders>
               <w:top w:val="single" w:sz="4" w:space="0" w:color="auto"/>
               <w:left w:val="single" w:sz="4" w:space="0" w:color="auto"/>
@@ -734,7 +739,7 @@
         </w:tc>
         <w:tc>
           <w:tcPr>
-            <w:tcW w:w="1134" w:type="dxa"/>
+            <w:tcW w:w="920" w:type="dxa"/>
             <w:tcBorders>
               <w:top w:val="single" w:sz="4" w:space="0" w:color="auto"/>
               <w:left w:val="single" w:sz="4" w:space="0" w:color="auto"/>
@@ -768,7 +773,7 @@
         </w:tc>
         <w:tc>
           <w:tcPr>
-            <w:tcW w:w="1277" w:type="dxa"/>
+            <w:tcW w:w="1066" w:type="dxa"/>
             <w:tcBorders>
               <w:top w:val="single" w:sz="4" w:space="0" w:color="auto"/>
               <w:left w:val="single" w:sz="4" w:space="0" w:color="auto"/>
@@ -802,7 +807,7 @@
         </w:tc>
         <w:tc>
           <w:tcPr>
-            <w:tcW w:w="1427" w:type="dxa"/>
+            <w:tcW w:w="1293" w:type="dxa"/>
             <w:tcBorders>
               <w:top w:val="single" w:sz="4" w:space="0" w:color="auto"/>
               <w:left w:val="single" w:sz="4" w:space="0" w:color="auto"/>
@@ -836,7 +841,7 @@
         </w:tc>
         <w:tc>
           <w:tcPr>
-            <w:tcW w:w="1018" w:type="dxa"/>
+            <w:tcW w:w="873" w:type="dxa"/>
             <w:tcBorders>
               <w:top w:val="single" w:sz="4" w:space="0" w:color="auto"/>
               <w:left w:val="single" w:sz="4" w:space="0" w:color="auto"/>
@@ -870,7 +875,7 @@
         </w:tc>
         <w:tc>
           <w:tcPr>
-            <w:tcW w:w="1018" w:type="dxa"/>
+            <w:tcW w:w="2203" w:type="dxa"/>
             <w:tcBorders>
               <w:top w:val="single" w:sz="4" w:space="0" w:color="auto"/>
               <w:left w:val="single" w:sz="4" w:space="0" w:color="auto"/>
@@ -920,13 +925,11 @@
             </w:r>
           </w:p>
         </w:tc>
-        <w:bookmarkStart w:id="0" w:name="_GoBack"/>
-        <w:bookmarkEnd w:id="0"/>
       </w:tr>
       <w:tr>
         <w:tc>
           <w:tcPr>
-            <w:tcW w:w="1516" w:type="dxa"/>
+            <w:tcW w:w="1257" w:type="dxa"/>
             <w:tcBorders>
               <w:top w:val="single" w:sz="4" w:space="0" w:color="auto"/>
               <w:left w:val="single" w:sz="4" w:space="0" w:color="auto"/>
@@ -961,7 +964,7 @@
         </w:tc>
         <w:tc>
           <w:tcPr>
-            <w:tcW w:w="1960" w:type="dxa"/>
+            <w:tcW w:w="1738" w:type="dxa"/>
             <w:tcBorders>
               <w:top w:val="single" w:sz="4" w:space="0" w:color="auto"/>
               <w:left w:val="single" w:sz="4" w:space="0" w:color="auto"/>
@@ -993,7 +996,7 @@
         </w:tc>
         <w:tc>
           <w:tcPr>
-            <w:tcW w:w="1134" w:type="dxa"/>
+            <w:tcW w:w="920" w:type="dxa"/>
             <w:tcBorders>
               <w:top w:val="single" w:sz="4" w:space="0" w:color="auto"/>
               <w:left w:val="single" w:sz="4" w:space="0" w:color="auto"/>
@@ -1027,7 +1030,7 @@
         </w:tc>
         <w:tc>
           <w:tcPr>
-            <w:tcW w:w="1277" w:type="dxa"/>
+            <w:tcW w:w="1066" w:type="dxa"/>
             <w:tcBorders>
               <w:top w:val="single" w:sz="4" w:space="0" w:color="auto"/>
               <w:left w:val="single" w:sz="4" w:space="0" w:color="auto"/>
@@ -1061,7 +1064,7 @@
         </w:tc>
         <w:tc>
           <w:tcPr>
-            <w:tcW w:w="1427" w:type="dxa"/>
+            <w:tcW w:w="1293" w:type="dxa"/>
             <w:tcBorders>
               <w:top w:val="single" w:sz="4" w:space="0" w:color="auto"/>
               <w:left w:val="single" w:sz="4" w:space="0" w:color="auto"/>
@@ -1095,7 +1098,7 @@
         </w:tc>
         <w:tc>
           <w:tcPr>
-            <w:tcW w:w="1018" w:type="dxa"/>
+            <w:tcW w:w="873" w:type="dxa"/>
             <w:tcBorders>
               <w:top w:val="single" w:sz="4" w:space="0" w:color="auto"/>
               <w:left w:val="single" w:sz="4" w:space="0" w:color="auto"/>
@@ -1129,7 +1132,7 @@
         </w:tc>
         <w:tc>
           <w:tcPr>
-            <w:tcW w:w="1018" w:type="dxa"/>
+            <w:tcW w:w="2203" w:type="dxa"/>
             <w:tcBorders>
               <w:top w:val="single" w:sz="4" w:space="0" w:color="auto"/>
               <w:left w:val="single" w:sz="4" w:space="0" w:color="auto"/>
@@ -1181,12 +1184,474 @@
         </w:tc>
       </w:tr>
     </w:tbl>
+    <w:p>
+      <w:pPr>
+        <w:pStyle w:val="Heading2"/>
+        <w:rPr>
+          <w:rFonts w:ascii="TH SarabunPSK" w:hAnsi="TH SarabunPSK" w:cs="TH SarabunPSK"/>
+          <w:sz w:val="32"/>
+          <w:szCs w:val="32"/>
+        </w:rPr>
+      </w:pPr>
+      <w:r>
+        <w:rPr>
+          <w:rFonts w:ascii="TH SarabunPSK" w:hAnsi="TH SarabunPSK" w:cs="TH SarabunPSK"/>
+          <w:sz w:val="32"/>
+          <w:szCs w:val="32"/>
+        </w:rPr>
+        <w:tab/>
+      </w:r>
+    </w:p>
+    <w:p>
+      <w:pPr>
+        <w:pStyle w:val="Heading2"/>
+        <w:rPr>
+          <w:rFonts w:ascii="TH SarabunPSK" w:hAnsi="TH SarabunPSK" w:cs="TH SarabunPSK"/>
+          <w:sz w:val="32"/>
+          <w:szCs w:val="32"/>
+        </w:rPr>
+      </w:pPr>
+      <w:r>
+        <w:rPr>
+          <w:rFonts w:ascii="TH SarabunPSK" w:hAnsi="TH SarabunPSK" w:cs="TH SarabunPSK"/>
+          <w:sz w:val="32"/>
+          <w:szCs w:val="32"/>
+        </w:rPr>
+        <w:tab/>
+      </w:r>
+      <w:r>
+        <w:rPr>
+          <w:rFonts w:ascii="TH SarabunPSK" w:hAnsi="TH SarabunPSK" w:cs="TH SarabunPSK"/>
+          <w:sz w:val="32"/>
+          <w:szCs w:val="32"/>
+        </w:rPr>
+        <w:t>•</w:t>
+      </w:r>
+      <w:r>
+        <w:rPr>
+          <w:rStyle w:val="Heading2Char"/>
+        </w:rPr>
+        <w:t>Mock data provide</w:t>
+      </w:r>
+      <w:r>
+        <w:rPr>
+          <w:rStyle w:val="Heading2Char"/>
+        </w:rPr>
+        <w:t>d of students.</w:t>
+      </w:r>
+    </w:p>
+    <w:tbl>
+      <w:tblPr>
+        <w:tblStyle w:val="TableGrid"/>
+        <w:tblW w:w="0" w:type="auto"/>
+        <w:tblLook w:val="04A0" w:firstRow="1" w:lastRow="0" w:firstColumn="1" w:lastColumn="0" w:noHBand="0" w:noVBand="1"/>
+      </w:tblPr>
+      <w:tblGrid>
+        <w:gridCol w:w="3656"/>
+        <w:gridCol w:w="3371"/>
+        <w:gridCol w:w="2323"/>
+      </w:tblGrid>
+      <w:tr>
+        <w:tc>
+          <w:tcPr>
+            <w:tcW w:w="3656" w:type="dxa"/>
+            <w:shd w:val="clear" w:color="auto" w:fill="D0CECE" w:themeFill="background2" w:themeFillShade="E6"/>
+          </w:tcPr>
+          <w:p>
+            <w:pPr>
+              <w:jc w:val="center"/>
+              <w:rPr>
+                <w:rFonts w:ascii="TH SarabunPSK" w:hAnsi="TH SarabunPSK" w:cs="TH SarabunPSK"/>
+                <w:sz w:val="32"/>
+                <w:szCs w:val="32"/>
+              </w:rPr>
+            </w:pPr>
+            <w:r>
+              <w:rPr>
+                <w:rFonts w:ascii="TH SarabunPSK" w:hAnsi="TH SarabunPSK" w:cs="TH SarabunPSK"/>
+                <w:sz w:val="32"/>
+                <w:szCs w:val="32"/>
+              </w:rPr>
+              <w:t>Student ID</w:t>
+            </w:r>
+          </w:p>
+        </w:tc>
+        <w:tc>
+          <w:tcPr>
+            <w:tcW w:w="3371" w:type="dxa"/>
+            <w:shd w:val="clear" w:color="auto" w:fill="D0CECE" w:themeFill="background2" w:themeFillShade="E6"/>
+          </w:tcPr>
+          <w:p>
+            <w:pPr>
+              <w:jc w:val="center"/>
+              <w:rPr>
+                <w:rFonts w:ascii="TH SarabunPSK" w:hAnsi="TH SarabunPSK" w:cs="TH SarabunPSK"/>
+                <w:sz w:val="32"/>
+                <w:szCs w:val="32"/>
+              </w:rPr>
+            </w:pPr>
+            <w:r>
+              <w:rPr>
+                <w:rFonts w:ascii="TH SarabunPSK" w:hAnsi="TH SarabunPSK" w:cs="TH SarabunPSK"/>
+                <w:sz w:val="32"/>
+                <w:szCs w:val="32"/>
+              </w:rPr>
+              <w:t>User-Email</w:t>
+            </w:r>
+          </w:p>
+        </w:tc>
+        <w:tc>
+          <w:tcPr>
+            <w:tcW w:w="2323" w:type="dxa"/>
+            <w:shd w:val="clear" w:color="auto" w:fill="D0CECE" w:themeFill="background2" w:themeFillShade="E6"/>
+          </w:tcPr>
+          <w:p>
+            <w:pPr>
+              <w:jc w:val="center"/>
+              <w:rPr>
+                <w:rFonts w:ascii="TH SarabunPSK" w:hAnsi="TH SarabunPSK" w:cs="TH SarabunPSK"/>
+                <w:sz w:val="32"/>
+                <w:szCs w:val="32"/>
+              </w:rPr>
+            </w:pPr>
+            <w:r>
+              <w:rPr>
+                <w:rFonts w:ascii="TH SarabunPSK" w:hAnsi="TH SarabunPSK" w:cs="TH SarabunPSK"/>
+                <w:sz w:val="32"/>
+                <w:szCs w:val="32"/>
+              </w:rPr>
+              <w:t>Password</w:t>
+            </w:r>
+          </w:p>
+        </w:tc>
+      </w:tr>
+      <w:tr>
+        <w:tc>
+          <w:tcPr>
+            <w:tcW w:w="3656" w:type="dxa"/>
+          </w:tcPr>
+          <w:p>
+            <w:pPr>
+              <w:tabs>
+                <w:tab w:val="left" w:pos="1716"/>
+              </w:tabs>
+              <w:jc w:val="center"/>
+              <w:rPr>
+                <w:rFonts w:ascii="TH SarabunPSK" w:hAnsi="TH SarabunPSK" w:cs="TH SarabunPSK"/>
+                <w:sz w:val="32"/>
+                <w:szCs w:val="32"/>
+              </w:rPr>
+            </w:pPr>
+            <w:r>
+              <w:rPr>
+                <w:rFonts w:ascii="TH SarabunPSK" w:hAnsi="TH SarabunPSK" w:cs="TH SarabunPSK"/>
+                <w:color w:val="212529"/>
+                <w:sz w:val="32"/>
+                <w:szCs w:val="32"/>
+                <w:shd w:val="clear" w:color="auto" w:fill="FFFFFF"/>
+              </w:rPr>
+              <w:t>582115040</w:t>
+            </w:r>
+          </w:p>
+        </w:tc>
+        <w:tc>
+          <w:tcPr>
+            <w:tcW w:w="3371" w:type="dxa"/>
+          </w:tcPr>
+          <w:p>
+            <w:pPr>
+              <w:jc w:val="center"/>
+              <w:rPr>
+                <w:rFonts w:ascii="TH SarabunPSK" w:hAnsi="TH SarabunPSK" w:cs="TH SarabunPSK"/>
+                <w:sz w:val="32"/>
+                <w:szCs w:val="32"/>
+              </w:rPr>
+            </w:pPr>
+            <w:r>
+              <w:rPr>
+                <w:rFonts w:ascii="TH SarabunPSK" w:hAnsi="TH SarabunPSK" w:cs="TH SarabunPSK"/>
+                <w:color w:val="212529"/>
+                <w:sz w:val="32"/>
+                <w:szCs w:val="32"/>
+                <w:shd w:val="clear" w:color="auto" w:fill="FFFFFF"/>
+              </w:rPr>
+              <w:t>student1@cmuSTU.ac.th</w:t>
+            </w:r>
+          </w:p>
+        </w:tc>
+        <w:tc>
+          <w:tcPr>
+            <w:tcW w:w="2323" w:type="dxa"/>
+          </w:tcPr>
+          <w:p>
+            <w:pPr>
+              <w:jc w:val="center"/>
+              <w:rPr>
+                <w:rFonts w:ascii="TH SarabunPSK" w:hAnsi="TH SarabunPSK" w:cs="TH SarabunPSK"/>
+                <w:color w:val="495057"/>
+                <w:sz w:val="32"/>
+                <w:szCs w:val="32"/>
+                <w:shd w:val="clear" w:color="auto" w:fill="FFFFFF"/>
+              </w:rPr>
+            </w:pPr>
+            <w:r>
+              <w:rPr>
+                <w:rFonts w:ascii="TH SarabunPSK" w:hAnsi="TH SarabunPSK" w:cs="TH SarabunPSK"/>
+                <w:color w:val="495057"/>
+                <w:sz w:val="32"/>
+                <w:szCs w:val="32"/>
+                <w:shd w:val="clear" w:color="auto" w:fill="FFFFFF"/>
+              </w:rPr>
+              <w:t>1</w:t>
+            </w:r>
+          </w:p>
+        </w:tc>
+      </w:tr>
+      <w:tr>
+        <w:tc>
+          <w:tcPr>
+            <w:tcW w:w="3656" w:type="dxa"/>
+          </w:tcPr>
+          <w:p>
+            <w:pPr>
+              <w:jc w:val="center"/>
+              <w:rPr>
+                <w:rFonts w:ascii="TH SarabunPSK" w:hAnsi="TH SarabunPSK" w:cs="TH SarabunPSK"/>
+                <w:sz w:val="32"/>
+                <w:szCs w:val="32"/>
+              </w:rPr>
+            </w:pPr>
+            <w:r>
+              <w:rPr>
+                <w:rFonts w:ascii="TH SarabunPSK" w:hAnsi="TH SarabunPSK" w:cs="TH SarabunPSK"/>
+                <w:color w:val="212529"/>
+                <w:sz w:val="32"/>
+                <w:szCs w:val="32"/>
+                <w:shd w:val="clear" w:color="auto" w:fill="FFFFFF"/>
+              </w:rPr>
+              <w:t>582115999</w:t>
+            </w:r>
+          </w:p>
+        </w:tc>
+        <w:tc>
+          <w:tcPr>
+            <w:tcW w:w="3371" w:type="dxa"/>
+          </w:tcPr>
+          <w:p>
+            <w:pPr>
+              <w:shd w:val="clear" w:color="auto" w:fill="FFFFFF"/>
+              <w:jc w:val="center"/>
+              <w:rPr>
+                <w:rFonts w:ascii="TH SarabunPSK" w:eastAsia="Times New Roman" w:hAnsi="TH SarabunPSK" w:cs="TH SarabunPSK"/>
+                <w:color w:val="212529"/>
+                <w:sz w:val="32"/>
+                <w:szCs w:val="32"/>
+              </w:rPr>
+            </w:pPr>
+            <w:r>
+              <w:rPr>
+                <w:rFonts w:ascii="TH SarabunPSK" w:hAnsi="TH SarabunPSK" w:cs="TH SarabunPSK"/>
+                <w:color w:val="212529"/>
+                <w:sz w:val="32"/>
+                <w:szCs w:val="32"/>
+                <w:shd w:val="clear" w:color="auto" w:fill="FFFFFF"/>
+              </w:rPr>
+              <w:t>s</w:t>
+            </w:r>
+            <w:r>
+              <w:rPr>
+                <w:rFonts w:ascii="TH SarabunPSK" w:hAnsi="TH SarabunPSK" w:cs="TH SarabunPSK"/>
+                <w:color w:val="212529"/>
+                <w:sz w:val="32"/>
+                <w:szCs w:val="32"/>
+                <w:shd w:val="clear" w:color="auto" w:fill="FFFFFF"/>
+              </w:rPr>
+              <w:t>tudent</w:t>
+            </w:r>
+            <w:r>
+              <w:rPr>
+                <w:rFonts w:ascii="TH SarabunPSK" w:hAnsi="TH SarabunPSK" w:cs="TH SarabunPSK"/>
+                <w:color w:val="212529"/>
+                <w:sz w:val="32"/>
+                <w:szCs w:val="32"/>
+                <w:shd w:val="clear" w:color="auto" w:fill="FFFFFF"/>
+              </w:rPr>
+              <w:t>2</w:t>
+            </w:r>
+            <w:r>
+              <w:rPr>
+                <w:rFonts w:ascii="TH SarabunPSK" w:hAnsi="TH SarabunPSK" w:cs="TH SarabunPSK"/>
+                <w:color w:val="212529"/>
+                <w:sz w:val="32"/>
+                <w:szCs w:val="32"/>
+                <w:shd w:val="clear" w:color="auto" w:fill="FFFFFF"/>
+              </w:rPr>
+              <w:t>@cmuSTU.ac.th</w:t>
+            </w:r>
+          </w:p>
+        </w:tc>
+        <w:tc>
+          <w:tcPr>
+            <w:tcW w:w="2323" w:type="dxa"/>
+          </w:tcPr>
+          <w:p>
+            <w:pPr>
+              <w:shd w:val="clear" w:color="auto" w:fill="FFFFFF"/>
+              <w:jc w:val="center"/>
+              <w:rPr>
+                <w:rFonts w:ascii="TH SarabunPSK" w:eastAsia="Times New Roman" w:hAnsi="TH SarabunPSK" w:cs="TH SarabunPSK"/>
+                <w:color w:val="212529"/>
+                <w:sz w:val="32"/>
+                <w:szCs w:val="32"/>
+              </w:rPr>
+            </w:pPr>
+            <w:r>
+              <w:rPr>
+                <w:rFonts w:ascii="TH SarabunPSK" w:eastAsia="Times New Roman" w:hAnsi="TH SarabunPSK" w:cs="TH SarabunPSK"/>
+                <w:color w:val="212529"/>
+                <w:sz w:val="32"/>
+                <w:szCs w:val="32"/>
+              </w:rPr>
+              <w:t>2</w:t>
+            </w:r>
+          </w:p>
+        </w:tc>
+      </w:tr>
+      <w:tr>
+        <w:tc>
+          <w:tcPr>
+            <w:tcW w:w="3656" w:type="dxa"/>
+          </w:tcPr>
+          <w:p>
+            <w:pPr>
+              <w:jc w:val="center"/>
+              <w:rPr>
+                <w:rFonts w:ascii="TH SarabunPSK" w:hAnsi="TH SarabunPSK" w:cs="TH SarabunPSK"/>
+                <w:sz w:val="32"/>
+                <w:szCs w:val="32"/>
+              </w:rPr>
+            </w:pPr>
+            <w:r>
+              <w:rPr>
+                <w:rFonts w:ascii="TH SarabunPSK" w:hAnsi="TH SarabunPSK" w:cs="TH SarabunPSK"/>
+                <w:color w:val="212529"/>
+                <w:sz w:val="32"/>
+                <w:szCs w:val="32"/>
+                <w:shd w:val="clear" w:color="auto" w:fill="FFFFFF"/>
+              </w:rPr>
+              <w:t>582115000</w:t>
+            </w:r>
+          </w:p>
+        </w:tc>
+        <w:tc>
+          <w:tcPr>
+            <w:tcW w:w="3371" w:type="dxa"/>
+          </w:tcPr>
+          <w:p>
+            <w:pPr>
+              <w:tabs>
+                <w:tab w:val="left" w:pos="1248"/>
+              </w:tabs>
+              <w:jc w:val="center"/>
+              <w:rPr>
+                <w:rFonts w:ascii="TH SarabunPSK" w:hAnsi="TH SarabunPSK" w:cs="TH SarabunPSK"/>
+                <w:sz w:val="32"/>
+                <w:szCs w:val="32"/>
+              </w:rPr>
+            </w:pPr>
+            <w:r>
+              <w:rPr>
+                <w:rFonts w:ascii="TH SarabunPSK" w:hAnsi="TH SarabunPSK" w:cs="TH SarabunPSK"/>
+                <w:color w:val="212529"/>
+                <w:sz w:val="32"/>
+                <w:szCs w:val="32"/>
+                <w:shd w:val="clear" w:color="auto" w:fill="FFFFFF"/>
+              </w:rPr>
+              <w:t>s</w:t>
+            </w:r>
+            <w:r>
+              <w:rPr>
+                <w:rFonts w:ascii="TH SarabunPSK" w:hAnsi="TH SarabunPSK" w:cs="TH SarabunPSK"/>
+                <w:color w:val="212529"/>
+                <w:sz w:val="32"/>
+                <w:szCs w:val="32"/>
+                <w:shd w:val="clear" w:color="auto" w:fill="FFFFFF"/>
+              </w:rPr>
+              <w:t>tudent</w:t>
+            </w:r>
+            <w:r>
+              <w:rPr>
+                <w:rFonts w:ascii="TH SarabunPSK" w:hAnsi="TH SarabunPSK" w:cs="TH SarabunPSK"/>
+                <w:color w:val="212529"/>
+                <w:sz w:val="32"/>
+                <w:szCs w:val="32"/>
+                <w:shd w:val="clear" w:color="auto" w:fill="FFFFFF"/>
+              </w:rPr>
+              <w:t>3</w:t>
+            </w:r>
+            <w:r>
+              <w:rPr>
+                <w:rFonts w:ascii="TH SarabunPSK" w:hAnsi="TH SarabunPSK" w:cs="TH SarabunPSK"/>
+                <w:color w:val="212529"/>
+                <w:sz w:val="32"/>
+                <w:szCs w:val="32"/>
+                <w:shd w:val="clear" w:color="auto" w:fill="FFFFFF"/>
+              </w:rPr>
+              <w:t>@cmuSTU.ac.th</w:t>
+            </w:r>
+          </w:p>
+        </w:tc>
+        <w:tc>
+          <w:tcPr>
+            <w:tcW w:w="2323" w:type="dxa"/>
+          </w:tcPr>
+          <w:p>
+            <w:pPr>
+              <w:tabs>
+                <w:tab w:val="left" w:pos="1248"/>
+              </w:tabs>
+              <w:jc w:val="center"/>
+              <w:rPr>
+                <w:rFonts w:ascii="TH SarabunPSK" w:hAnsi="TH SarabunPSK" w:cs="TH SarabunPSK"/>
+                <w:color w:val="495057"/>
+                <w:sz w:val="32"/>
+                <w:szCs w:val="32"/>
+                <w:shd w:val="clear" w:color="auto" w:fill="FFFFFF"/>
+              </w:rPr>
+            </w:pPr>
+            <w:r>
+              <w:rPr>
+                <w:rFonts w:ascii="TH SarabunPSK" w:hAnsi="TH SarabunPSK" w:cs="TH SarabunPSK"/>
+                <w:color w:val="495057"/>
+                <w:sz w:val="32"/>
+                <w:szCs w:val="32"/>
+                <w:shd w:val="clear" w:color="auto" w:fill="FFFFFF"/>
+              </w:rPr>
+              <w:t>3</w:t>
+            </w:r>
+          </w:p>
+        </w:tc>
+      </w:tr>
+    </w:tbl>
     <w:p/>
     <w:p>
       <w:pPr>
         <w:pStyle w:val="Heading1"/>
       </w:pPr>
-      <w:r>
+    </w:p>
+    <w:p>
+      <w:pPr>
+        <w:pStyle w:val="Heading1"/>
+      </w:pPr>
+    </w:p>
+    <w:p/>
+    <w:p/>
+    <w:p>
+      <w:pPr>
+        <w:pStyle w:val="Heading1"/>
+      </w:pPr>
+      <w:r>
+        <w:lastRenderedPageBreak/>
         <w:t>Test case</w:t>
       </w:r>
     </w:p>

--- a/Document/Test paln/[Test plan-04-02] UC-04-02-View course details.docx
+++ b/Document/Test paln/[Test plan-04-02] UC-04-02-View course details.docx
@@ -155,8 +155,6 @@
       <w:r>
         <w:t>d of course’s details for each course.</w:t>
       </w:r>
-      <w:bookmarkStart w:id="0" w:name="_GoBack"/>
-      <w:bookmarkEnd w:id="0"/>
     </w:p>
     <w:tbl>
       <w:tblPr>
@@ -1734,6 +1732,31 @@
         </w:rPr>
         <w:t>Input password.</w:t>
       </w:r>
+    </w:p>
+    <w:p>
+      <w:pPr>
+        <w:pStyle w:val="ListParagraph"/>
+        <w:numPr>
+          <w:ilvl w:val="0"/>
+          <w:numId w:val="1"/>
+        </w:numPr>
+        <w:spacing w:line="256" w:lineRule="auto"/>
+        <w:rPr>
+          <w:rFonts w:ascii="TH SarabunPSK" w:hAnsi="TH SarabunPSK" w:cs="TH SarabunPSK"/>
+          <w:sz w:val="32"/>
+          <w:szCs w:val="32"/>
+        </w:rPr>
+      </w:pPr>
+      <w:r>
+        <w:rPr>
+          <w:rFonts w:ascii="TH SarabunPSK" w:hAnsi="TH SarabunPSK" w:cs="TH SarabunPSK"/>
+          <w:sz w:val="32"/>
+          <w:szCs w:val="32"/>
+        </w:rPr>
+        <w:t>Click “Login” button.</w:t>
+      </w:r>
+      <w:bookmarkStart w:id="0" w:name="_GoBack"/>
+      <w:bookmarkEnd w:id="0"/>
     </w:p>
     <w:p>
       <w:pPr>
